--- a/Paradigma Reflectie (1).docx
+++ b/Paradigma Reflectie (1).docx
@@ -2207,11 +2207,11 @@
         </w:p>
       </w:sdtContent>
     </w:sdt>
-    <w:bookmarkStart w:id="0" w:name="_Toc453919959" w:displacedByCustomXml="prev"/>
-    <w:bookmarkStart w:id="1" w:name="_Toc453920324" w:displacedByCustomXml="prev"/>
+    <w:bookmarkStart w:id="0" w:name="_Toc453921976" w:displacedByCustomXml="prev"/>
+    <w:bookmarkStart w:id="1" w:name="_Toc453921523" w:displacedByCustomXml="prev"/>
     <w:bookmarkStart w:id="2" w:name="_Toc453921312" w:displacedByCustomXml="prev"/>
-    <w:bookmarkStart w:id="3" w:name="_Toc453921523" w:displacedByCustomXml="prev"/>
-    <w:bookmarkStart w:id="4" w:name="_Toc453921976" w:displacedByCustomXml="prev"/>
+    <w:bookmarkStart w:id="3" w:name="_Toc453920324" w:displacedByCustomXml="prev"/>
+    <w:bookmarkStart w:id="4" w:name="_Toc453919959" w:displacedByCustomXml="prev"/>
     <w:p>
       <w:r>
         <w:br w:type="page"/>
@@ -2294,6 +2294,29 @@
       <w:r>
         <w:t>order functies in de praktijk te gebruiken. Door het ontwikkelen van dit systeem leer ik hoe functioneel programmeren werkt en wat de voordelen zijn ten opzichte van andere programmeerstijlen.</w:t>
       </w:r>
+      <w:r>
+        <w:br/>
+      </w:r>
+      <w:r>
+        <w:br/>
+      </w:r>
+      <w:r>
+        <w:br/>
+      </w:r>
+      <w:r>
+        <w:br/>
+      </w:r>
+      <w:proofErr w:type="spellStart"/>
+      <w:r>
+        <w:t>Github</w:t>
+      </w:r>
+      <w:proofErr w:type="spellEnd"/>
+      <w:r>
+        <w:t xml:space="preserve"> Link: </w:t>
+      </w:r>
+      <w:r>
+        <w:t>https://github.com/khaledsamman/Paradigma-Project-Blackjack</w:t>
+      </w:r>
     </w:p>
     <w:p>
       <w:pPr>
@@ -2448,124 +2471,73 @@
         <w:rPr>
           <w:i/>
           <w:iCs/>
+          <w:lang w:val="en-US"/>
         </w:rPr>
       </w:pPr>
       <w:proofErr w:type="spellStart"/>
       <w:proofErr w:type="gramStart"/>
       <w:r>
-        <w:rPr>
-          <w:i/>
-          <w:iCs/>
-        </w:rPr>
-        <w:t>sumList</w:t>
-      </w:r>
-      <w:proofErr w:type="spellEnd"/>
-      <w:r>
-        <w:rPr>
-          <w:i/>
-          <w:iCs/>
-        </w:rPr>
-        <w:t xml:space="preserve"> :</w:t>
-      </w:r>
-      <w:proofErr w:type="gramEnd"/>
-      <w:r>
-        <w:rPr>
-          <w:i/>
-          <w:iCs/>
-        </w:rPr>
-        <w:t>: [Int] -&gt; Int</w:t>
-      </w:r>
-    </w:p>
-    <w:p>
-      <w:pPr>
-        <w:rPr>
-          <w:i/>
-          <w:iCs/>
-        </w:rPr>
-      </w:pPr>
-      <w:proofErr w:type="spellStart"/>
-      <w:proofErr w:type="gramStart"/>
-      <w:r>
-        <w:rPr>
-          <w:i/>
-          <w:iCs/>
-        </w:rPr>
-        <w:t>sumList</w:t>
-      </w:r>
-      <w:proofErr w:type="spellEnd"/>
-      <w:proofErr w:type="gramEnd"/>
-      <w:r>
-        <w:rPr>
-          <w:i/>
-          <w:iCs/>
-        </w:rPr>
-        <w:t xml:space="preserve"> [] = 0</w:t>
-      </w:r>
-    </w:p>
-    <w:p>
-      <w:pPr>
         <w:rPr>
           <w:i/>
           <w:iCs/>
           <w:lang w:val="en-US"/>
         </w:rPr>
-      </w:pPr>
-      <w:proofErr w:type="spellStart"/>
+        <w:t>sumList</w:t>
+      </w:r>
+      <w:proofErr w:type="spellEnd"/>
       <w:r>
         <w:rPr>
           <w:i/>
           <w:iCs/>
           <w:lang w:val="en-US"/>
         </w:rPr>
-        <w:t>sumList</w:t>
-      </w:r>
-      <w:proofErr w:type="spellEnd"/>
+        <w:t xml:space="preserve"> :</w:t>
+      </w:r>
+      <w:proofErr w:type="gramEnd"/>
       <w:r>
         <w:rPr>
           <w:i/>
           <w:iCs/>
           <w:lang w:val="en-US"/>
         </w:rPr>
-        <w:t xml:space="preserve"> (</w:t>
-      </w:r>
-      <w:proofErr w:type="spellStart"/>
-      <w:proofErr w:type="gramStart"/>
-      <w:r>
+        <w:t>: [Int] -&gt; Int</w:t>
+      </w:r>
+    </w:p>
+    <w:p>
+      <w:pPr>
         <w:rPr>
           <w:i/>
           <w:iCs/>
           <w:lang w:val="en-US"/>
         </w:rPr>
-        <w:t>x:xs</w:t>
-      </w:r>
-      <w:proofErr w:type="spellEnd"/>
-      <w:proofErr w:type="gramEnd"/>
+      </w:pPr>
+      <w:proofErr w:type="spellStart"/>
       <w:r>
         <w:rPr>
           <w:i/>
           <w:iCs/>
           <w:lang w:val="en-US"/>
         </w:rPr>
-        <w:t xml:space="preserve">) = x + </w:t>
-      </w:r>
-      <w:proofErr w:type="spellStart"/>
+        <w:t>sumList</w:t>
+      </w:r>
+      <w:proofErr w:type="spellEnd"/>
       <w:r>
         <w:rPr>
           <w:i/>
           <w:iCs/>
           <w:lang w:val="en-US"/>
         </w:rPr>
-        <w:t>sumList</w:t>
-      </w:r>
-      <w:proofErr w:type="spellEnd"/>
-      <w:r>
+        <w:t xml:space="preserve"> [] = 0</w:t>
+      </w:r>
+    </w:p>
+    <w:p>
+      <w:pPr>
         <w:rPr>
           <w:i/>
           <w:iCs/>
           <w:lang w:val="en-US"/>
         </w:rPr>
-        <w:t xml:space="preserve"> </w:t>
-      </w:r>
+      </w:pPr>
       <w:proofErr w:type="spellStart"/>
       <w:r>
         <w:rPr>
@@ -2573,877 +2545,818 @@
           <w:iCs/>
           <w:lang w:val="en-US"/>
         </w:rPr>
-        <w:t>xs</w:t>
-      </w:r>
-      <w:proofErr w:type="spellEnd"/>
-    </w:p>
-    <w:p>
-      <w:r>
-        <w:t xml:space="preserve">Hier wordt </w:t>
-      </w:r>
-      <w:proofErr w:type="spellStart"/>
-      <w:r>
-        <w:rPr>
-          <w:b/>
-          <w:bCs/>
-        </w:rPr>
         <w:t>sumList</w:t>
       </w:r>
       <w:proofErr w:type="spellEnd"/>
       <w:r>
-        <w:t xml:space="preserve"> telkens opnieuw aangeroepen</w:t>
-      </w:r>
-      <w:r>
-        <w:t xml:space="preserve"> met de rest van de lijst </w:t>
-      </w:r>
-      <w:proofErr w:type="spellStart"/>
-      <w:r>
-        <w:rPr>
-          <w:b/>
-          <w:bCs/>
-        </w:rPr>
-        <w:t>xs</w:t>
-      </w:r>
-      <w:proofErr w:type="spellEnd"/>
-      <w:r>
-        <w:t>, totdat de lijst leeg is.</w:t>
-      </w:r>
-    </w:p>
-    <w:p/>
-    <w:p>
-      <w:pPr>
-        <w:pStyle w:val="Heading3"/>
-      </w:pPr>
-      <w:bookmarkStart w:id="11" w:name="_Toc210397744"/>
-      <w:proofErr w:type="spellStart"/>
-      <w:r>
-        <w:t>Higher</w:t>
-      </w:r>
-      <w:proofErr w:type="spellEnd"/>
-      <w:r>
-        <w:t xml:space="preserve"> Order </w:t>
-      </w:r>
-      <w:proofErr w:type="spellStart"/>
-      <w:r>
-        <w:t>Functions</w:t>
-      </w:r>
-      <w:bookmarkEnd w:id="11"/>
-      <w:proofErr w:type="spellEnd"/>
-    </w:p>
-    <w:p>
-      <w:r>
-        <w:t xml:space="preserve">In </w:t>
-      </w:r>
-      <w:proofErr w:type="spellStart"/>
-      <w:r>
-        <w:t>Haskell</w:t>
-      </w:r>
-      <w:proofErr w:type="spellEnd"/>
-      <w:r>
-        <w:t xml:space="preserve"> kun je functies doorgeven als argument of teruggeven </w:t>
-      </w:r>
-      <w:r>
-        <w:t>als resultaat.</w:t>
-      </w:r>
-    </w:p>
-    <w:p/>
-    <w:p>
-      <w:pPr>
-        <w:rPr>
-          <w:i/>
-          <w:iCs/>
-        </w:rPr>
-      </w:pPr>
-      <w:r>
-        <w:t>Voorbeeld:</w:t>
-      </w:r>
-      <w:r>
-        <w:t xml:space="preserve"> </w:t>
-      </w:r>
-      <w:r>
-        <w:rPr>
-          <w:b/>
-          <w:bCs/>
-        </w:rPr>
-        <w:t>map</w:t>
-      </w:r>
-      <w:r>
-        <w:t xml:space="preserve"> neemt een functie en een lijst, en past de functie toe op elk element.</w:t>
-      </w:r>
-      <w:r>
-        <w:br/>
-      </w:r>
-      <w:proofErr w:type="gramStart"/>
-      <w:r>
-        <w:rPr>
-          <w:i/>
-          <w:iCs/>
-        </w:rPr>
-        <w:t>double :</w:t>
-      </w:r>
-      <w:proofErr w:type="gramEnd"/>
-      <w:r>
-        <w:rPr>
-          <w:i/>
-          <w:iCs/>
-        </w:rPr>
-        <w:t>: Int -&gt; Int</w:t>
-      </w:r>
-    </w:p>
-    <w:p>
-      <w:pPr>
         <w:rPr>
           <w:i/>
           <w:iCs/>
           <w:lang w:val="en-US"/>
         </w:rPr>
-      </w:pPr>
+        <w:t xml:space="preserve"> (</w:t>
+      </w:r>
+      <w:proofErr w:type="spellStart"/>
+      <w:proofErr w:type="gramStart"/>
       <w:r>
         <w:rPr>
           <w:i/>
           <w:iCs/>
           <w:lang w:val="en-US"/>
         </w:rPr>
-        <w:t>double x = x * 2</w:t>
-      </w:r>
-    </w:p>
-    <w:p>
-      <w:pPr>
+        <w:t>x:xs</w:t>
+      </w:r>
+      <w:proofErr w:type="spellEnd"/>
+      <w:proofErr w:type="gramEnd"/>
+      <w:r>
         <w:rPr>
           <w:i/>
           <w:iCs/>
           <w:lang w:val="en-US"/>
         </w:rPr>
-      </w:pPr>
+        <w:t xml:space="preserve">) = x + </w:t>
+      </w:r>
+      <w:proofErr w:type="spellStart"/>
       <w:r>
         <w:rPr>
           <w:i/>
           <w:iCs/>
           <w:lang w:val="en-US"/>
         </w:rPr>
-        <w:t xml:space="preserve">map double [1,2,3] </w:t>
-      </w:r>
-    </w:p>
-    <w:p>
-      <w:pPr>
-        <w:rPr>
-          <w:i/>
-          <w:iCs/>
-        </w:rPr>
-      </w:pPr>
-      <w:r>
-        <w:rPr>
-          <w:i/>
-          <w:iCs/>
-        </w:rPr>
-        <w:t>-- resultaat: [2,4,6]</w:t>
-      </w:r>
-    </w:p>
-    <w:p/>
-    <w:p>
-      <w:pPr>
-        <w:pStyle w:val="Heading3"/>
-      </w:pPr>
-      <w:bookmarkStart w:id="12" w:name="_Toc210397745"/>
-      <w:proofErr w:type="spellStart"/>
-      <w:r>
-        <w:t>Pattern</w:t>
-      </w:r>
-      <w:proofErr w:type="spellEnd"/>
-      <w:r>
-        <w:t xml:space="preserve"> Matching</w:t>
-      </w:r>
-      <w:bookmarkEnd w:id="12"/>
-    </w:p>
-    <w:p>
-      <w:r>
-        <w:t xml:space="preserve">Met </w:t>
-      </w:r>
-      <w:proofErr w:type="spellStart"/>
-      <w:r>
-        <w:t>pattern</w:t>
-      </w:r>
-      <w:proofErr w:type="spellEnd"/>
-      <w:r>
-        <w:t xml:space="preserve"> matching kun je data uit elkaar halen op een eenvoudige manier.</w:t>
-      </w:r>
-      <w:r>
-        <w:t xml:space="preserve"> Dat doe je door verschillende gevallen vo</w:t>
-      </w:r>
-      <w:r>
-        <w:t>or de data te schrijven.</w:t>
-      </w:r>
-    </w:p>
-    <w:p>
-      <w:pPr>
-        <w:rPr>
-          <w:lang w:val="en-US"/>
-        </w:rPr>
-      </w:pPr>
-      <w:proofErr w:type="spellStart"/>
-      <w:r>
-        <w:rPr>
-          <w:lang w:val="en-US"/>
-        </w:rPr>
-        <w:t>Voorbeeld</w:t>
-      </w:r>
-      <w:proofErr w:type="spellEnd"/>
-      <w:r>
-        <w:rPr>
-          <w:lang w:val="en-US"/>
-        </w:rPr>
-        <w:t>:</w:t>
-      </w:r>
-    </w:p>
-    <w:p>
-      <w:pPr>
-        <w:rPr>
-          <w:lang w:val="en-US"/>
-        </w:rPr>
-      </w:pPr>
-    </w:p>
-    <w:p>
-      <w:pPr>
+        <w:t>sumList</w:t>
+      </w:r>
+      <w:proofErr w:type="spellEnd"/>
+      <w:r>
         <w:rPr>
           <w:i/>
           <w:iCs/>
           <w:lang w:val="en-US"/>
         </w:rPr>
-      </w:pPr>
-    </w:p>
-    <w:p>
-      <w:pPr>
+        <w:t xml:space="preserve"> </w:t>
+      </w:r>
+      <w:proofErr w:type="spellStart"/>
+      <w:r>
         <w:rPr>
           <w:i/>
           <w:iCs/>
           <w:lang w:val="en-US"/>
         </w:rPr>
-      </w:pPr>
-      <w:proofErr w:type="spellStart"/>
+        <w:t>xs</w:t>
+      </w:r>
+      <w:proofErr w:type="spellEnd"/>
+    </w:p>
+    <w:p>
+      <w:r>
+        <w:t xml:space="preserve">Hier wordt </w:t>
+      </w:r>
+      <w:proofErr w:type="spellStart"/>
+      <w:r>
+        <w:rPr>
+          <w:b/>
+          <w:bCs/>
+        </w:rPr>
+        <w:t>sumList</w:t>
+      </w:r>
+      <w:proofErr w:type="spellEnd"/>
+      <w:r>
+        <w:t xml:space="preserve"> telkens opnieuw aangeroepen</w:t>
+      </w:r>
+      <w:r>
+        <w:t xml:space="preserve"> met de rest van de lijst </w:t>
+      </w:r>
+      <w:proofErr w:type="spellStart"/>
+      <w:r>
+        <w:rPr>
+          <w:b/>
+          <w:bCs/>
+        </w:rPr>
+        <w:t>xs</w:t>
+      </w:r>
+      <w:proofErr w:type="spellEnd"/>
+      <w:r>
+        <w:t>, totdat de lijst leeg is.</w:t>
+      </w:r>
+    </w:p>
+    <w:p/>
+    <w:p>
+      <w:pPr>
+        <w:pStyle w:val="Heading3"/>
+      </w:pPr>
+      <w:bookmarkStart w:id="11" w:name="_Toc210397744"/>
+      <w:proofErr w:type="spellStart"/>
+      <w:r>
+        <w:t>Higher</w:t>
+      </w:r>
+      <w:proofErr w:type="spellEnd"/>
+      <w:r>
+        <w:t xml:space="preserve"> Order </w:t>
+      </w:r>
+      <w:proofErr w:type="spellStart"/>
+      <w:r>
+        <w:t>Functions</w:t>
+      </w:r>
+      <w:bookmarkEnd w:id="11"/>
+      <w:proofErr w:type="spellEnd"/>
+    </w:p>
+    <w:p>
+      <w:r>
+        <w:t xml:space="preserve">In </w:t>
+      </w:r>
+      <w:proofErr w:type="spellStart"/>
+      <w:r>
+        <w:t>Haskell</w:t>
+      </w:r>
+      <w:proofErr w:type="spellEnd"/>
+      <w:r>
+        <w:t xml:space="preserve"> kun je functies doorgeven als argument of teruggeven </w:t>
+      </w:r>
+      <w:r>
+        <w:t>als resultaat.</w:t>
+      </w:r>
+    </w:p>
+    <w:p/>
+    <w:p>
+      <w:pPr>
+        <w:rPr>
+          <w:i/>
+          <w:iCs/>
+        </w:rPr>
+      </w:pPr>
+      <w:r>
+        <w:t>Voorbeeld:</w:t>
+      </w:r>
+      <w:r>
+        <w:t xml:space="preserve"> </w:t>
+      </w:r>
+      <w:r>
+        <w:rPr>
+          <w:b/>
+          <w:bCs/>
+        </w:rPr>
+        <w:t>map</w:t>
+      </w:r>
+      <w:r>
+        <w:t xml:space="preserve"> neemt een functie en een lijst, en past de functie toe op elk element.</w:t>
+      </w:r>
+      <w:r>
+        <w:br/>
+      </w:r>
       <w:proofErr w:type="gramStart"/>
       <w:r>
+        <w:rPr>
+          <w:i/>
+          <w:iCs/>
+        </w:rPr>
+        <w:t>double :</w:t>
+      </w:r>
+      <w:proofErr w:type="gramEnd"/>
+      <w:r>
+        <w:rPr>
+          <w:i/>
+          <w:iCs/>
+        </w:rPr>
+        <w:t>: Int -&gt; Int</w:t>
+      </w:r>
+    </w:p>
+    <w:p>
+      <w:pPr>
         <w:rPr>
           <w:i/>
           <w:iCs/>
           <w:lang w:val="en-US"/>
         </w:rPr>
-        <w:t>hiLoCard</w:t>
-      </w:r>
-      <w:proofErr w:type="spellEnd"/>
+      </w:pPr>
       <w:r>
         <w:rPr>
           <w:i/>
           <w:iCs/>
           <w:lang w:val="en-US"/>
         </w:rPr>
-        <w:t xml:space="preserve"> :</w:t>
-      </w:r>
-      <w:proofErr w:type="gramEnd"/>
-      <w:r>
+        <w:t>double x = x * 2</w:t>
+      </w:r>
+    </w:p>
+    <w:p>
+      <w:pPr>
         <w:rPr>
           <w:i/>
           <w:iCs/>
           <w:lang w:val="en-US"/>
         </w:rPr>
-        <w:t>: Int -&gt; Int</w:t>
-      </w:r>
-    </w:p>
-    <w:p>
-      <w:pPr>
+      </w:pPr>
+      <w:r>
         <w:rPr>
           <w:i/>
           <w:iCs/>
           <w:lang w:val="en-US"/>
         </w:rPr>
-      </w:pPr>
-      <w:proofErr w:type="spellStart"/>
-      <w:r>
+        <w:t xml:space="preserve">map double [1,2,3] </w:t>
+      </w:r>
+    </w:p>
+    <w:p>
+      <w:pPr>
+        <w:rPr>
+          <w:i/>
+          <w:iCs/>
+        </w:rPr>
+      </w:pPr>
+      <w:r>
+        <w:rPr>
+          <w:i/>
+          <w:iCs/>
+        </w:rPr>
+        <w:t>-- resultaat: [2,4,6]</w:t>
+      </w:r>
+    </w:p>
+    <w:p/>
+    <w:p>
+      <w:pPr>
+        <w:pStyle w:val="Heading3"/>
+      </w:pPr>
+      <w:bookmarkStart w:id="12" w:name="_Toc210397745"/>
+      <w:proofErr w:type="spellStart"/>
+      <w:r>
+        <w:t>Pattern</w:t>
+      </w:r>
+      <w:proofErr w:type="spellEnd"/>
+      <w:r>
+        <w:t xml:space="preserve"> Matching</w:t>
+      </w:r>
+      <w:bookmarkEnd w:id="12"/>
+    </w:p>
+    <w:p>
+      <w:r>
+        <w:t xml:space="preserve">Met </w:t>
+      </w:r>
+      <w:proofErr w:type="spellStart"/>
+      <w:r>
+        <w:t>pattern</w:t>
+      </w:r>
+      <w:proofErr w:type="spellEnd"/>
+      <w:r>
+        <w:t xml:space="preserve"> matching kun je data uit elkaar halen op een eenvoudige manier.</w:t>
+      </w:r>
+      <w:r>
+        <w:t xml:space="preserve"> Dat doe je door verschillende gevallen vo</w:t>
+      </w:r>
+      <w:r>
+        <w:t>or de data te schrijven.</w:t>
+      </w:r>
+    </w:p>
+    <w:p>
+      <w:pPr>
+        <w:rPr>
+          <w:lang w:val="en-US"/>
+        </w:rPr>
+      </w:pPr>
+      <w:proofErr w:type="spellStart"/>
+      <w:r>
+        <w:rPr>
+          <w:lang w:val="en-US"/>
+        </w:rPr>
+        <w:t>Voorbeeld</w:t>
+      </w:r>
+      <w:proofErr w:type="spellEnd"/>
+      <w:r>
+        <w:rPr>
+          <w:lang w:val="en-US"/>
+        </w:rPr>
+        <w:t>:</w:t>
+      </w:r>
+    </w:p>
+    <w:p>
+      <w:pPr>
+        <w:rPr>
+          <w:lang w:val="en-US"/>
+        </w:rPr>
+      </w:pPr>
+    </w:p>
+    <w:p>
+      <w:pPr>
         <w:rPr>
           <w:i/>
           <w:iCs/>
           <w:lang w:val="en-US"/>
         </w:rPr>
-        <w:lastRenderedPageBreak/>
-        <w:t>hiLoCard</w:t>
-      </w:r>
-      <w:proofErr w:type="spellEnd"/>
-      <w:r>
+      </w:pPr>
+    </w:p>
+    <w:p>
+      <w:pPr>
         <w:rPr>
           <w:i/>
           <w:iCs/>
           <w:lang w:val="en-US"/>
         </w:rPr>
-        <w:t xml:space="preserve"> v = case v of</w:t>
-      </w:r>
-    </w:p>
-    <w:p>
-      <w:pPr>
-        <w:rPr>
-          <w:i/>
-          <w:iCs/>
-        </w:rPr>
-      </w:pPr>
+      </w:pPr>
+      <w:proofErr w:type="spellStart"/>
+      <w:proofErr w:type="gramStart"/>
       <w:r>
         <w:rPr>
           <w:i/>
           <w:iCs/>
           <w:lang w:val="en-US"/>
         </w:rPr>
-        <w:t xml:space="preserve">  </w:t>
-      </w:r>
-      <w:r>
-        <w:rPr>
-          <w:i/>
-          <w:iCs/>
-        </w:rPr>
-        <w:t>2 -&gt; 1</w:t>
-      </w:r>
-    </w:p>
-    <w:p>
-      <w:pPr>
-        <w:rPr>
-          <w:i/>
-          <w:iCs/>
-        </w:rPr>
-      </w:pPr>
-      <w:r>
-        <w:rPr>
-          <w:i/>
-          <w:iCs/>
-        </w:rPr>
-        <w:t xml:space="preserve">  3 -&gt; 1</w:t>
-      </w:r>
-    </w:p>
-    <w:p>
-      <w:pPr>
-        <w:rPr>
-          <w:i/>
-          <w:iCs/>
-        </w:rPr>
-      </w:pPr>
-      <w:r>
-        <w:rPr>
-          <w:i/>
-          <w:iCs/>
-        </w:rPr>
-        <w:t xml:space="preserve">  10 -&gt; -1</w:t>
-      </w:r>
-    </w:p>
-    <w:p>
-      <w:pPr>
-        <w:rPr>
-          <w:i/>
-          <w:iCs/>
-        </w:rPr>
-      </w:pPr>
-      <w:r>
-        <w:rPr>
-          <w:i/>
-          <w:iCs/>
-        </w:rPr>
-        <w:t xml:space="preserve">  _ -&gt; 0</w:t>
-      </w:r>
-    </w:p>
-    <w:p>
-      <w:pPr>
-        <w:rPr>
-          <w:i/>
-          <w:iCs/>
-        </w:rPr>
-      </w:pPr>
-    </w:p>
-    <w:p>
-      <w:r>
-        <w:t xml:space="preserve">Hier worden verschillende </w:t>
-      </w:r>
-      <w:proofErr w:type="spellStart"/>
-      <w:r>
-        <w:t>kaatwaardes</w:t>
-      </w:r>
-      <w:proofErr w:type="spellEnd"/>
-      <w:r>
-        <w:t xml:space="preserve"> direct herkend door patronen in de input.</w:t>
-      </w:r>
-      <w:r>
-        <w:t xml:space="preserve"> Voor de kaarten 2 en 3 geeft de functie de waarde 1 terug. Voor de 10 geeft die -1 terug. En in alle andere gevallen geeft die de waarde 0 terug.</w:t>
-      </w:r>
-    </w:p>
-    <w:p/>
-    <w:p>
-      <w:pPr>
-        <w:pStyle w:val="Heading3"/>
-      </w:pPr>
-      <w:bookmarkStart w:id="13" w:name="_Toc210397746"/>
-      <w:proofErr w:type="spellStart"/>
-      <w:r>
-        <w:t>Lazy</w:t>
-      </w:r>
-      <w:proofErr w:type="spellEnd"/>
-      <w:r>
-        <w:t xml:space="preserve"> Evaluation</w:t>
-      </w:r>
-      <w:bookmarkEnd w:id="13"/>
-    </w:p>
-    <w:p>
-      <w:proofErr w:type="spellStart"/>
-      <w:r>
-        <w:t>Haskell</w:t>
-      </w:r>
-      <w:proofErr w:type="spellEnd"/>
-      <w:r>
-        <w:t xml:space="preserve"> voert berekeningen pas uit wanneer het resultaat echt nodig is. Dit kan werk besparen bij grote bomen, omdat niet elke tak meteen wordt doorgerekend.</w:t>
-      </w:r>
-    </w:p>
-    <w:p>
-      <w:pPr>
-        <w:rPr>
-          <w:i/>
-          <w:iCs/>
-        </w:rPr>
-      </w:pPr>
-      <w:r>
-        <w:t>Voorbeeld:</w:t>
-      </w:r>
-      <w:r>
-        <w:br/>
-      </w:r>
-      <w:proofErr w:type="spellStart"/>
-      <w:proofErr w:type="gramStart"/>
-      <w:r>
-        <w:rPr>
-          <w:i/>
-          <w:iCs/>
-        </w:rPr>
-        <w:t>evens</w:t>
-      </w:r>
-      <w:proofErr w:type="spellEnd"/>
-      <w:r>
-        <w:rPr>
-          <w:i/>
-          <w:iCs/>
-        </w:rPr>
-        <w:t xml:space="preserve"> :</w:t>
-      </w:r>
-      <w:proofErr w:type="gramEnd"/>
-      <w:r>
-        <w:rPr>
-          <w:i/>
-          <w:iCs/>
-        </w:rPr>
-        <w:t>: [Int]</w:t>
-      </w:r>
-    </w:p>
-    <w:p>
-      <w:pPr>
-        <w:rPr>
-          <w:i/>
-          <w:iCs/>
-        </w:rPr>
-      </w:pPr>
-      <w:proofErr w:type="spellStart"/>
-      <w:proofErr w:type="gramStart"/>
-      <w:r>
-        <w:rPr>
-          <w:i/>
-          <w:iCs/>
-        </w:rPr>
-        <w:t>evens</w:t>
-      </w:r>
-      <w:proofErr w:type="spellEnd"/>
-      <w:proofErr w:type="gramEnd"/>
-      <w:r>
-        <w:rPr>
-          <w:i/>
-          <w:iCs/>
-        </w:rPr>
-        <w:t xml:space="preserve"> = [0,</w:t>
-      </w:r>
-      <w:proofErr w:type="gramStart"/>
-      <w:r>
-        <w:rPr>
-          <w:i/>
-          <w:iCs/>
-        </w:rPr>
-        <w:t>2</w:t>
-      </w:r>
-      <w:r>
-        <w:rPr>
-          <w:i/>
-          <w:iCs/>
-        </w:rPr>
-        <w:t>,4…</w:t>
-      </w:r>
-      <w:r>
-        <w:rPr>
-          <w:i/>
-          <w:iCs/>
-        </w:rPr>
-        <w:t>.</w:t>
-      </w:r>
-      <w:proofErr w:type="gramEnd"/>
-      <w:r>
-        <w:rPr>
-          <w:i/>
-          <w:iCs/>
-        </w:rPr>
-        <w:t>]            -- oneindig</w:t>
-      </w:r>
-    </w:p>
-    <w:p>
-      <w:pPr>
-        <w:rPr>
-          <w:i/>
-          <w:iCs/>
-        </w:rPr>
-      </w:pPr>
-      <w:proofErr w:type="spellStart"/>
-      <w:proofErr w:type="gramStart"/>
-      <w:r>
-        <w:rPr>
-          <w:i/>
-          <w:iCs/>
-        </w:rPr>
-        <w:t>firstFive</w:t>
-      </w:r>
-      <w:proofErr w:type="spellEnd"/>
-      <w:r>
-        <w:rPr>
-          <w:i/>
-          <w:iCs/>
-        </w:rPr>
-        <w:t xml:space="preserve"> :</w:t>
-      </w:r>
-      <w:proofErr w:type="gramEnd"/>
-      <w:r>
-        <w:rPr>
-          <w:i/>
-          <w:iCs/>
-        </w:rPr>
-        <w:t>: [Int]</w:t>
-      </w:r>
-    </w:p>
-    <w:p>
-      <w:pPr>
-        <w:rPr>
-          <w:i/>
-          <w:iCs/>
-        </w:rPr>
-      </w:pPr>
-      <w:proofErr w:type="spellStart"/>
-      <w:proofErr w:type="gramStart"/>
-      <w:r>
-        <w:rPr>
-          <w:i/>
-          <w:iCs/>
-        </w:rPr>
-        <w:t>firstFive</w:t>
-      </w:r>
-      <w:proofErr w:type="spellEnd"/>
-      <w:proofErr w:type="gramEnd"/>
-      <w:r>
-        <w:rPr>
-          <w:i/>
-          <w:iCs/>
-        </w:rPr>
-        <w:t xml:space="preserve"> = take 5 </w:t>
-      </w:r>
-      <w:proofErr w:type="spellStart"/>
-      <w:r>
-        <w:rPr>
-          <w:i/>
-          <w:iCs/>
-        </w:rPr>
-        <w:t>evens</w:t>
-      </w:r>
-      <w:proofErr w:type="spellEnd"/>
-      <w:r>
-        <w:rPr>
-          <w:i/>
-          <w:iCs/>
-        </w:rPr>
-        <w:t xml:space="preserve">   -- resultaat: [0,2,4,6,8]</w:t>
-      </w:r>
-    </w:p>
-    <w:p/>
-    <w:p>
-      <w:pPr>
-        <w:pStyle w:val="Heading3"/>
-      </w:pPr>
-      <w:bookmarkStart w:id="14" w:name="_Toc210397747"/>
-      <w:r>
-        <w:t xml:space="preserve">First Class </w:t>
-      </w:r>
-      <w:proofErr w:type="spellStart"/>
-      <w:r>
-        <w:t>Functions</w:t>
-      </w:r>
-      <w:bookmarkEnd w:id="14"/>
-      <w:proofErr w:type="spellEnd"/>
-    </w:p>
-    <w:p>
-      <w:r>
-        <w:t xml:space="preserve">In </w:t>
-      </w:r>
-      <w:proofErr w:type="spellStart"/>
-      <w:r>
-        <w:t>Haskell</w:t>
-      </w:r>
-      <w:proofErr w:type="spellEnd"/>
-      <w:r>
-        <w:t xml:space="preserve"> zijn functies first</w:t>
-      </w:r>
-      <w:r>
-        <w:t xml:space="preserve"> </w:t>
-      </w:r>
-      <w:r>
-        <w:t xml:space="preserve">class: je kunt ze net als waarden doorgeven, opslaan en teruggeven. Dit maakt </w:t>
-      </w:r>
-      <w:r>
-        <w:t>benodigdheden</w:t>
-      </w:r>
-      <w:r>
-        <w:t xml:space="preserve"> zoals </w:t>
-      </w:r>
-      <w:proofErr w:type="gramStart"/>
-      <w:r>
-        <w:t xml:space="preserve">‘ </w:t>
-      </w:r>
-      <w:r>
-        <w:t>pas</w:t>
-      </w:r>
-      <w:proofErr w:type="gramEnd"/>
-      <w:r>
-        <w:t xml:space="preserve"> een bewerking toe op alle elementen</w:t>
-      </w:r>
-      <w:proofErr w:type="gramStart"/>
-      <w:r>
-        <w:t xml:space="preserve">’ </w:t>
-      </w:r>
-      <w:r>
-        <w:t>.</w:t>
-      </w:r>
-      <w:proofErr w:type="gramEnd"/>
-      <w:r>
-        <w:t xml:space="preserve"> Het resultaat is kortere, herbruikbare code, zonder expliciete </w:t>
-      </w:r>
-      <w:proofErr w:type="spellStart"/>
-      <w:r>
-        <w:t>for</w:t>
-      </w:r>
-      <w:proofErr w:type="spellEnd"/>
-      <w:r>
-        <w:t xml:space="preserve"> loops</w:t>
-      </w:r>
-      <w:r>
-        <w:t>.</w:t>
-      </w:r>
-    </w:p>
-    <w:p>
-      <w:pPr>
-        <w:rPr>
-          <w:lang w:val="en-US"/>
-        </w:rPr>
-      </w:pPr>
-      <w:proofErr w:type="spellStart"/>
-      <w:r>
-        <w:rPr>
-          <w:lang w:val="en-US"/>
-        </w:rPr>
-        <w:t>Voorbeeld</w:t>
-      </w:r>
-      <w:proofErr w:type="spellEnd"/>
-      <w:r>
-        <w:rPr>
-          <w:lang w:val="en-US"/>
-        </w:rPr>
-        <w:t>:</w:t>
-      </w:r>
-      <w:r>
-        <w:rPr>
-          <w:lang w:val="en-US"/>
-        </w:rPr>
-        <w:br/>
-      </w:r>
-    </w:p>
-    <w:p>
-      <w:pPr>
+        <w:t>hiLoCard</w:t>
+      </w:r>
+      <w:proofErr w:type="spellEnd"/>
+      <w:r>
         <w:rPr>
           <w:i/>
           <w:iCs/>
           <w:lang w:val="en-US"/>
         </w:rPr>
-      </w:pPr>
-      <w:proofErr w:type="spellStart"/>
-      <w:proofErr w:type="gramStart"/>
+        <w:t xml:space="preserve"> :</w:t>
+      </w:r>
+      <w:proofErr w:type="gramEnd"/>
       <w:r>
         <w:rPr>
           <w:i/>
           <w:iCs/>
           <w:lang w:val="en-US"/>
         </w:rPr>
-        <w:t>applyTwice</w:t>
-      </w:r>
-      <w:proofErr w:type="spellEnd"/>
-      <w:r>
+        <w:t>: Int -&gt; Int</w:t>
+      </w:r>
+    </w:p>
+    <w:p>
+      <w:pPr>
         <w:rPr>
           <w:i/>
           <w:iCs/>
           <w:lang w:val="en-US"/>
         </w:rPr>
-        <w:t xml:space="preserve"> :</w:t>
-      </w:r>
-      <w:proofErr w:type="gramEnd"/>
+      </w:pPr>
+      <w:proofErr w:type="spellStart"/>
       <w:r>
         <w:rPr>
           <w:i/>
           <w:iCs/>
           <w:lang w:val="en-US"/>
         </w:rPr>
-        <w:t>: (a -&gt; a) -&gt; a -&gt; a</w:t>
-      </w:r>
-    </w:p>
-    <w:p>
-      <w:pPr>
+        <w:lastRenderedPageBreak/>
+        <w:t>hiLoCard</w:t>
+      </w:r>
+      <w:proofErr w:type="spellEnd"/>
+      <w:r>
         <w:rPr>
           <w:i/>
           <w:iCs/>
           <w:lang w:val="en-US"/>
         </w:rPr>
-      </w:pPr>
-      <w:proofErr w:type="spellStart"/>
+        <w:t xml:space="preserve"> v = case v of</w:t>
+      </w:r>
+    </w:p>
+    <w:p>
+      <w:pPr>
+        <w:rPr>
+          <w:i/>
+          <w:iCs/>
+        </w:rPr>
+      </w:pPr>
       <w:r>
         <w:rPr>
           <w:i/>
           <w:iCs/>
           <w:lang w:val="en-US"/>
         </w:rPr>
-        <w:t>applyTwice</w:t>
-      </w:r>
-      <w:proofErr w:type="spellEnd"/>
-      <w:r>
+        <w:t xml:space="preserve">  </w:t>
+      </w:r>
+      <w:r>
+        <w:rPr>
+          <w:i/>
+          <w:iCs/>
+        </w:rPr>
+        <w:t>2 -&gt; 1</w:t>
+      </w:r>
+    </w:p>
+    <w:p>
+      <w:pPr>
+        <w:rPr>
+          <w:i/>
+          <w:iCs/>
+        </w:rPr>
+      </w:pPr>
+      <w:r>
+        <w:rPr>
+          <w:i/>
+          <w:iCs/>
+        </w:rPr>
+        <w:t xml:space="preserve">  3 -&gt; 1</w:t>
+      </w:r>
+    </w:p>
+    <w:p>
+      <w:pPr>
+        <w:rPr>
+          <w:i/>
+          <w:iCs/>
+        </w:rPr>
+      </w:pPr>
+      <w:r>
+        <w:rPr>
+          <w:i/>
+          <w:iCs/>
+        </w:rPr>
+        <w:t xml:space="preserve">  10 -&gt; -1</w:t>
+      </w:r>
+    </w:p>
+    <w:p>
+      <w:pPr>
+        <w:rPr>
+          <w:i/>
+          <w:iCs/>
+        </w:rPr>
+      </w:pPr>
+      <w:r>
+        <w:rPr>
+          <w:i/>
+          <w:iCs/>
+        </w:rPr>
+        <w:t xml:space="preserve">  _ -&gt; 0</w:t>
+      </w:r>
+    </w:p>
+    <w:p>
+      <w:pPr>
+        <w:rPr>
+          <w:i/>
+          <w:iCs/>
+        </w:rPr>
+      </w:pPr>
+    </w:p>
+    <w:p>
+      <w:r>
+        <w:t xml:space="preserve">Hier worden verschillende </w:t>
+      </w:r>
+      <w:proofErr w:type="spellStart"/>
+      <w:r>
+        <w:t>kaatwaardes</w:t>
+      </w:r>
+      <w:proofErr w:type="spellEnd"/>
+      <w:r>
+        <w:t xml:space="preserve"> direct herkend door patronen in de input.</w:t>
+      </w:r>
+      <w:r>
+        <w:t xml:space="preserve"> Voor de kaarten 2 en 3 geeft de functie de waarde 1 terug. Voor de 10 geeft die -1 terug. En in alle andere gevallen geeft die de waarde 0 terug.</w:t>
+      </w:r>
+    </w:p>
+    <w:p/>
+    <w:p>
+      <w:pPr>
+        <w:pStyle w:val="Heading3"/>
+      </w:pPr>
+      <w:bookmarkStart w:id="13" w:name="_Toc210397746"/>
+      <w:proofErr w:type="spellStart"/>
+      <w:r>
+        <w:t>Lazy</w:t>
+      </w:r>
+      <w:proofErr w:type="spellEnd"/>
+      <w:r>
+        <w:t xml:space="preserve"> Evaluation</w:t>
+      </w:r>
+      <w:bookmarkEnd w:id="13"/>
+    </w:p>
+    <w:p>
+      <w:proofErr w:type="spellStart"/>
+      <w:r>
+        <w:t>Haskell</w:t>
+      </w:r>
+      <w:proofErr w:type="spellEnd"/>
+      <w:r>
+        <w:t xml:space="preserve"> voert berekeningen pas uit wanneer het resultaat echt nodig is. Dit kan werk besparen bij grote bomen, omdat niet elke tak meteen wordt doorgerekend.</w:t>
+      </w:r>
+    </w:p>
+    <w:p>
+      <w:pPr>
+        <w:rPr>
+          <w:i/>
+          <w:iCs/>
+        </w:rPr>
+      </w:pPr>
+      <w:r>
+        <w:t>Voorbeeld:</w:t>
+      </w:r>
+      <w:r>
+        <w:br/>
+      </w:r>
+      <w:proofErr w:type="spellStart"/>
+      <w:proofErr w:type="gramStart"/>
+      <w:r>
+        <w:rPr>
+          <w:i/>
+          <w:iCs/>
+        </w:rPr>
+        <w:t>evens</w:t>
+      </w:r>
+      <w:proofErr w:type="spellEnd"/>
+      <w:r>
+        <w:rPr>
+          <w:i/>
+          <w:iCs/>
+        </w:rPr>
+        <w:t xml:space="preserve"> :</w:t>
+      </w:r>
+      <w:proofErr w:type="gramEnd"/>
+      <w:r>
+        <w:rPr>
+          <w:i/>
+          <w:iCs/>
+        </w:rPr>
+        <w:t>: [Int]</w:t>
+      </w:r>
+    </w:p>
+    <w:p>
+      <w:pPr>
+        <w:rPr>
+          <w:i/>
+          <w:iCs/>
+        </w:rPr>
+      </w:pPr>
+      <w:proofErr w:type="spellStart"/>
+      <w:proofErr w:type="gramStart"/>
+      <w:r>
+        <w:rPr>
+          <w:i/>
+          <w:iCs/>
+        </w:rPr>
+        <w:t>evens</w:t>
+      </w:r>
+      <w:proofErr w:type="spellEnd"/>
+      <w:proofErr w:type="gramEnd"/>
+      <w:r>
+        <w:rPr>
+          <w:i/>
+          <w:iCs/>
+        </w:rPr>
+        <w:t xml:space="preserve"> = [0,</w:t>
+      </w:r>
+      <w:proofErr w:type="gramStart"/>
+      <w:r>
+        <w:rPr>
+          <w:i/>
+          <w:iCs/>
+        </w:rPr>
+        <w:t>2</w:t>
+      </w:r>
+      <w:r>
+        <w:rPr>
+          <w:i/>
+          <w:iCs/>
+        </w:rPr>
+        <w:t>,4…</w:t>
+      </w:r>
+      <w:r>
+        <w:rPr>
+          <w:i/>
+          <w:iCs/>
+        </w:rPr>
+        <w:t>.</w:t>
+      </w:r>
+      <w:proofErr w:type="gramEnd"/>
+      <w:r>
+        <w:rPr>
+          <w:i/>
+          <w:iCs/>
+        </w:rPr>
+        <w:t>]            -- oneindig</w:t>
+      </w:r>
+    </w:p>
+    <w:p>
+      <w:pPr>
         <w:rPr>
           <w:i/>
           <w:iCs/>
           <w:lang w:val="en-US"/>
         </w:rPr>
-        <w:t xml:space="preserve"> f x = f (f x)</w:t>
-      </w:r>
-    </w:p>
-    <w:p>
-      <w:pPr>
+      </w:pPr>
+      <w:proofErr w:type="spellStart"/>
+      <w:proofErr w:type="gramStart"/>
+      <w:r>
         <w:rPr>
           <w:i/>
           <w:iCs/>
           <w:lang w:val="en-US"/>
         </w:rPr>
-      </w:pPr>
+        <w:t>firstFive</w:t>
+      </w:r>
+      <w:proofErr w:type="spellEnd"/>
       <w:r>
         <w:rPr>
           <w:i/>
           <w:iCs/>
           <w:lang w:val="en-US"/>
         </w:rPr>
-        <w:t>plus</w:t>
-      </w:r>
-      <w:proofErr w:type="gramStart"/>
+        <w:t xml:space="preserve"> :</w:t>
+      </w:r>
+      <w:proofErr w:type="gramEnd"/>
       <w:r>
         <w:rPr>
           <w:i/>
           <w:iCs/>
           <w:lang w:val="en-US"/>
         </w:rPr>
-        <w:t>1 :</w:t>
-      </w:r>
-      <w:proofErr w:type="gramEnd"/>
-      <w:r>
+        <w:t>: [Int]</w:t>
+      </w:r>
+    </w:p>
+    <w:p>
+      <w:pPr>
         <w:rPr>
           <w:i/>
           <w:iCs/>
           <w:lang w:val="en-US"/>
         </w:rPr>
-        <w:t>: Int -&gt; Int</w:t>
-      </w:r>
-    </w:p>
-    <w:p>
-      <w:pPr>
+      </w:pPr>
+      <w:proofErr w:type="spellStart"/>
+      <w:r>
         <w:rPr>
           <w:i/>
           <w:iCs/>
           <w:lang w:val="en-US"/>
         </w:rPr>
-      </w:pPr>
+        <w:t>firstFive</w:t>
+      </w:r>
+      <w:proofErr w:type="spellEnd"/>
       <w:r>
         <w:rPr>
           <w:i/>
           <w:iCs/>
           <w:lang w:val="en-US"/>
         </w:rPr>
-        <w:t>plus1 = (+1)</w:t>
-      </w:r>
-    </w:p>
-    <w:p>
-      <w:pPr>
+        <w:t xml:space="preserve"> = take 5 evens   -- </w:t>
+      </w:r>
+      <w:proofErr w:type="spellStart"/>
+      <w:r>
         <w:rPr>
           <w:i/>
           <w:iCs/>
           <w:lang w:val="en-US"/>
         </w:rPr>
-      </w:pPr>
+        <w:t>resultaat</w:t>
+      </w:r>
+      <w:proofErr w:type="spellEnd"/>
       <w:r>
         <w:rPr>
           <w:i/>
           <w:iCs/>
           <w:lang w:val="en-US"/>
         </w:rPr>
-        <w:t>demo</w:t>
+        <w:t>: [0,2,4,6,8]</w:t>
+      </w:r>
+    </w:p>
+    <w:p>
+      <w:pPr>
+        <w:rPr>
+          <w:lang w:val="en-US"/>
+        </w:rPr>
+      </w:pPr>
+    </w:p>
+    <w:p>
+      <w:pPr>
+        <w:pStyle w:val="Heading3"/>
+      </w:pPr>
+      <w:bookmarkStart w:id="14" w:name="_Toc210397747"/>
+      <w:r>
+        <w:t xml:space="preserve">First Class </w:t>
+      </w:r>
+      <w:proofErr w:type="spellStart"/>
+      <w:r>
+        <w:t>Functions</w:t>
+      </w:r>
+      <w:bookmarkEnd w:id="14"/>
+      <w:proofErr w:type="spellEnd"/>
+    </w:p>
+    <w:p>
+      <w:r>
+        <w:t xml:space="preserve">In </w:t>
+      </w:r>
+      <w:proofErr w:type="spellStart"/>
+      <w:r>
+        <w:t>Haskell</w:t>
+      </w:r>
+      <w:proofErr w:type="spellEnd"/>
+      <w:r>
+        <w:t xml:space="preserve"> zijn functies first</w:t>
+      </w:r>
+      <w:r>
+        <w:t xml:space="preserve"> </w:t>
+      </w:r>
+      <w:r>
+        <w:t xml:space="preserve">class: je kunt ze net als waarden doorgeven, opslaan en teruggeven. Dit maakt </w:t>
+      </w:r>
+      <w:r>
+        <w:t>benodigdheden</w:t>
+      </w:r>
+      <w:r>
+        <w:t xml:space="preserve"> zoals </w:t>
       </w:r>
       <w:proofErr w:type="gramStart"/>
       <w:r>
+        <w:t xml:space="preserve">‘ </w:t>
+      </w:r>
+      <w:r>
+        <w:t>pas</w:t>
+      </w:r>
+      <w:proofErr w:type="gramEnd"/>
+      <w:r>
+        <w:t xml:space="preserve"> een bewerking toe op alle elementen</w:t>
+      </w:r>
+      <w:proofErr w:type="gramStart"/>
+      <w:r>
+        <w:t xml:space="preserve">’ </w:t>
+      </w:r>
+      <w:r>
+        <w:t>.</w:t>
+      </w:r>
+      <w:proofErr w:type="gramEnd"/>
+      <w:r>
+        <w:t xml:space="preserve"> Het resultaat is kortere, herbruikbare code, zonder expliciete </w:t>
+      </w:r>
+      <w:proofErr w:type="spellStart"/>
+      <w:r>
+        <w:t>for</w:t>
+      </w:r>
+      <w:proofErr w:type="spellEnd"/>
+      <w:r>
+        <w:t xml:space="preserve"> loops</w:t>
+      </w:r>
+      <w:r>
+        <w:t>.</w:t>
+      </w:r>
+    </w:p>
+    <w:p>
+      <w:pPr>
+        <w:rPr>
+          <w:lang w:val="en-US"/>
+        </w:rPr>
+      </w:pPr>
+      <w:proofErr w:type="spellStart"/>
+      <w:r>
+        <w:rPr>
+          <w:lang w:val="en-US"/>
+        </w:rPr>
+        <w:t>Voorbeeld</w:t>
+      </w:r>
+      <w:proofErr w:type="spellEnd"/>
+      <w:r>
+        <w:rPr>
+          <w:lang w:val="en-US"/>
+        </w:rPr>
+        <w:t>:</w:t>
+      </w:r>
+      <w:r>
+        <w:rPr>
+          <w:lang w:val="en-US"/>
+        </w:rPr>
+        <w:br/>
+      </w:r>
+    </w:p>
+    <w:p>
+      <w:pPr>
         <w:rPr>
           <w:i/>
           <w:iCs/>
           <w:lang w:val="en-US"/>
         </w:rPr>
-        <w:t>1 :</w:t>
-      </w:r>
-      <w:proofErr w:type="gramEnd"/>
+      </w:pPr>
+      <w:proofErr w:type="spellStart"/>
+      <w:proofErr w:type="gramStart"/>
       <w:r>
         <w:rPr>
           <w:i/>
           <w:iCs/>
           <w:lang w:val="en-US"/>
         </w:rPr>
-        <w:t>: Int</w:t>
-      </w:r>
-    </w:p>
-    <w:p>
-      <w:pPr>
+        <w:t>applyTwice</w:t>
+      </w:r>
+      <w:proofErr w:type="spellEnd"/>
+      <w:r>
         <w:rPr>
           <w:i/>
           <w:iCs/>
-        </w:rPr>
-      </w:pPr>
-      <w:proofErr w:type="gramStart"/>
+          <w:lang w:val="en-US"/>
+        </w:rPr>
+        <w:t xml:space="preserve"> :</w:t>
+      </w:r>
+      <w:proofErr w:type="gramEnd"/>
       <w:r>
         <w:rPr>
           <w:i/>
           <w:iCs/>
-        </w:rPr>
-        <w:t>demo</w:t>
-      </w:r>
-      <w:proofErr w:type="gramEnd"/>
-      <w:r>
+          <w:lang w:val="en-US"/>
+        </w:rPr>
+        <w:t>: (a -&gt; a) -&gt; a -&gt; a</w:t>
+      </w:r>
+    </w:p>
+    <w:p>
+      <w:pPr>
         <w:rPr>
           <w:i/>
           <w:iCs/>
-        </w:rPr>
-        <w:t xml:space="preserve">1 = </w:t>
-      </w:r>
+          <w:lang w:val="en-US"/>
+        </w:rPr>
+      </w:pPr>
       <w:proofErr w:type="spellStart"/>
       <w:r>
         <w:rPr>
           <w:i/>
           <w:iCs/>
+          <w:lang w:val="en-US"/>
         </w:rPr>
         <w:t>applyTwice</w:t>
       </w:r>
@@ -3452,6 +3365,129 @@
         <w:rPr>
           <w:i/>
           <w:iCs/>
+          <w:lang w:val="en-US"/>
+        </w:rPr>
+        <w:t xml:space="preserve"> f x = f (f x)</w:t>
+      </w:r>
+    </w:p>
+    <w:p>
+      <w:pPr>
+        <w:rPr>
+          <w:i/>
+          <w:iCs/>
+          <w:lang w:val="en-US"/>
+        </w:rPr>
+      </w:pPr>
+      <w:r>
+        <w:rPr>
+          <w:i/>
+          <w:iCs/>
+          <w:lang w:val="en-US"/>
+        </w:rPr>
+        <w:t>plus</w:t>
+      </w:r>
+      <w:proofErr w:type="gramStart"/>
+      <w:r>
+        <w:rPr>
+          <w:i/>
+          <w:iCs/>
+          <w:lang w:val="en-US"/>
+        </w:rPr>
+        <w:t>1 :</w:t>
+      </w:r>
+      <w:proofErr w:type="gramEnd"/>
+      <w:r>
+        <w:rPr>
+          <w:i/>
+          <w:iCs/>
+          <w:lang w:val="en-US"/>
+        </w:rPr>
+        <w:t>: Int -&gt; Int</w:t>
+      </w:r>
+    </w:p>
+    <w:p>
+      <w:pPr>
+        <w:rPr>
+          <w:i/>
+          <w:iCs/>
+          <w:lang w:val="en-US"/>
+        </w:rPr>
+      </w:pPr>
+      <w:r>
+        <w:rPr>
+          <w:i/>
+          <w:iCs/>
+          <w:lang w:val="en-US"/>
+        </w:rPr>
+        <w:t>plus1 = (+1)</w:t>
+      </w:r>
+    </w:p>
+    <w:p>
+      <w:pPr>
+        <w:rPr>
+          <w:i/>
+          <w:iCs/>
+          <w:lang w:val="en-US"/>
+        </w:rPr>
+      </w:pPr>
+      <w:r>
+        <w:rPr>
+          <w:i/>
+          <w:iCs/>
+          <w:lang w:val="en-US"/>
+        </w:rPr>
+        <w:t>demo</w:t>
+      </w:r>
+      <w:proofErr w:type="gramStart"/>
+      <w:r>
+        <w:rPr>
+          <w:i/>
+          <w:iCs/>
+          <w:lang w:val="en-US"/>
+        </w:rPr>
+        <w:t>1 :</w:t>
+      </w:r>
+      <w:proofErr w:type="gramEnd"/>
+      <w:r>
+        <w:rPr>
+          <w:i/>
+          <w:iCs/>
+          <w:lang w:val="en-US"/>
+        </w:rPr>
+        <w:t>: Int</w:t>
+      </w:r>
+    </w:p>
+    <w:p>
+      <w:pPr>
+        <w:rPr>
+          <w:i/>
+          <w:iCs/>
+          <w:lang w:val="en-US"/>
+        </w:rPr>
+      </w:pPr>
+      <w:r>
+        <w:rPr>
+          <w:i/>
+          <w:iCs/>
+          <w:lang w:val="en-US"/>
+        </w:rPr>
+        <w:t xml:space="preserve">demo1 = </w:t>
+      </w:r>
+      <w:proofErr w:type="spellStart"/>
+      <w:r>
+        <w:rPr>
+          <w:i/>
+          <w:iCs/>
+          <w:lang w:val="en-US"/>
+        </w:rPr>
+        <w:t>applyTwice</w:t>
+      </w:r>
+      <w:proofErr w:type="spellEnd"/>
+      <w:r>
+        <w:rPr>
+          <w:i/>
+          <w:iCs/>
+          <w:lang w:val="en-US"/>
         </w:rPr>
         <w:t xml:space="preserve"> plus1 10   -- resultaat:12</w:t>
       </w:r>
@@ -4377,13 +4413,8 @@
                               </w:r>
                             </w:fldSimple>
                             <w:r>
-                              <w:t xml:space="preserve"> </w:t>
+                              <w:t xml:space="preserve"> evHit</w:t>
                             </w:r>
-                            <w:proofErr w:type="spellStart"/>
-                            <w:r>
-                              <w:t>evHit</w:t>
-                            </w:r>
-                            <w:proofErr w:type="spellEnd"/>
                           </w:p>
                         </w:txbxContent>
                       </wps:txbx>
@@ -10630,7 +10661,9 @@
   <w:rsids>
     <w:rsidRoot w:val="00AC2175"/>
     <w:rsid w:val="0003236B"/>
+    <w:rsid w:val="000C76D9"/>
     <w:rsid w:val="00201299"/>
+    <w:rsid w:val="002D2D8B"/>
     <w:rsid w:val="0036635F"/>
     <w:rsid w:val="00640034"/>
     <w:rsid w:val="00746808"/>
@@ -11552,12 +11585,11 @@
 </file>
 
 <file path=customXml/item2.xml><?xml version="1.0" encoding="utf-8"?>
-<?mso-contentType ?>
-<FormTemplates xmlns="http://schemas.microsoft.com/sharepoint/v3/contenttype/forms">
-  <Display>DocumentLibraryForm</Display>
-  <Edit>DocumentLibraryForm</Edit>
-  <New>DocumentLibraryForm</New>
-</FormTemplates>
+<p:properties xmlns:p="http://schemas.microsoft.com/office/2006/metadata/properties" xmlns:xsi="http://www.w3.org/2001/XMLSchema-instance" xmlns:pc="http://schemas.microsoft.com/office/infopath/2007/PartnerControls">
+  <documentManagement>
+    <_activity xmlns="e21c31d0-9bb5-4d84-b7b3-92b695eb9fbf" xsi:nil="true"/>
+  </documentManagement>
+</p:properties>
 </file>
 
 <file path=customXml/item3.xml><?xml version="1.0" encoding="utf-8"?>
@@ -11604,11 +11636,12 @@
 </file>
 
 <file path=customXml/item4.xml><?xml version="1.0" encoding="utf-8"?>
-<p:properties xmlns:p="http://schemas.microsoft.com/office/2006/metadata/properties" xmlns:xsi="http://www.w3.org/2001/XMLSchema-instance" xmlns:pc="http://schemas.microsoft.com/office/infopath/2007/PartnerControls">
-  <documentManagement>
-    <_activity xmlns="e21c31d0-9bb5-4d84-b7b3-92b695eb9fbf" xsi:nil="true"/>
-  </documentManagement>
-</p:properties>
+<?mso-contentType ?>
+<FormTemplates xmlns="http://schemas.microsoft.com/sharepoint/v3/contenttype/forms">
+  <Display>DocumentLibraryForm</Display>
+  <Edit>DocumentLibraryForm</Edit>
+  <New>DocumentLibraryForm</New>
+</FormTemplates>
 </file>
 
 <file path=customXml/itemProps1.xml><?xml version="1.0" encoding="utf-8"?>
@@ -11631,9 +11664,11 @@
 </file>
 
 <file path=customXml/itemProps2.xml><?xml version="1.0" encoding="utf-8"?>
-<ds:datastoreItem xmlns:ds="http://schemas.openxmlformats.org/officeDocument/2006/customXml" ds:itemID="{A05A2F34-0CE7-4D6F-9850-E83E48AF91B1}">
+<ds:datastoreItem xmlns:ds="http://schemas.openxmlformats.org/officeDocument/2006/customXml" ds:itemID="{A96086A9-C93B-4195-9942-41863CCC68C6}">
   <ds:schemaRefs>
-    <ds:schemaRef ds:uri="http://schemas.microsoft.com/sharepoint/v3/contenttype/forms"/>
+    <ds:schemaRef ds:uri="http://schemas.microsoft.com/office/2006/metadata/properties"/>
+    <ds:schemaRef ds:uri="http://schemas.microsoft.com/office/infopath/2007/PartnerControls"/>
+    <ds:schemaRef ds:uri="e21c31d0-9bb5-4d84-b7b3-92b695eb9fbf"/>
   </ds:schemaRefs>
 </ds:datastoreItem>
 </file>
@@ -11647,11 +11682,9 @@
 </file>
 
 <file path=customXml/itemProps4.xml><?xml version="1.0" encoding="utf-8"?>
-<ds:datastoreItem xmlns:ds="http://schemas.openxmlformats.org/officeDocument/2006/customXml" ds:itemID="{A96086A9-C93B-4195-9942-41863CCC68C6}">
+<ds:datastoreItem xmlns:ds="http://schemas.openxmlformats.org/officeDocument/2006/customXml" ds:itemID="{A05A2F34-0CE7-4D6F-9850-E83E48AF91B1}">
   <ds:schemaRefs>
-    <ds:schemaRef ds:uri="http://schemas.microsoft.com/office/2006/metadata/properties"/>
-    <ds:schemaRef ds:uri="http://schemas.microsoft.com/office/infopath/2007/PartnerControls"/>
-    <ds:schemaRef ds:uri="e21c31d0-9bb5-4d84-b7b3-92b695eb9fbf"/>
+    <ds:schemaRef ds:uri="http://schemas.microsoft.com/sharepoint/v3/contenttype/forms"/>
   </ds:schemaRefs>
 </ds:datastoreItem>
 </file>